--- a/2. Data Collection and Preprocessing Phase/Data Preprocessing.docx
+++ b/2. Data Collection and Preprocessing Phase/Data Preprocessing.docx
@@ -130,39 +130,7 @@
                 <w:sz w:val="24"/>
                 <w:szCs w:val="24"/>
               </w:rPr>
-              <w:t>20</w:t>
-            </w:r>
-            <w:r>
-              <w:rPr>
-                <w:rFonts w:ascii="Times New Roman" w:eastAsia="Times New Roman" w:hAnsi="Times New Roman" w:cs="Times New Roman"/>
-                <w:sz w:val="24"/>
-                <w:szCs w:val="24"/>
-              </w:rPr>
-              <w:t xml:space="preserve"> </w:t>
-            </w:r>
-            <w:r>
-              <w:rPr>
-                <w:rFonts w:ascii="Times New Roman" w:eastAsia="Times New Roman" w:hAnsi="Times New Roman" w:cs="Times New Roman"/>
-                <w:sz w:val="24"/>
-                <w:szCs w:val="24"/>
-              </w:rPr>
-              <w:t>June</w:t>
-            </w:r>
-            <w:r>
-              <w:rPr>
-                <w:rFonts w:ascii="Times New Roman" w:eastAsia="Times New Roman" w:hAnsi="Times New Roman" w:cs="Times New Roman"/>
-                <w:sz w:val="24"/>
-                <w:szCs w:val="24"/>
-              </w:rPr>
-              <w:t xml:space="preserve"> 202</w:t>
-            </w:r>
-            <w:r>
-              <w:rPr>
-                <w:rFonts w:ascii="Times New Roman" w:eastAsia="Times New Roman" w:hAnsi="Times New Roman" w:cs="Times New Roman"/>
-                <w:sz w:val="24"/>
-                <w:szCs w:val="24"/>
-              </w:rPr>
-              <w:t>5</w:t>
+              <w:t>20 June 2025</w:t>
             </w:r>
           </w:p>
         </w:tc>
@@ -417,7 +385,7 @@
           <w:sz w:val="24"/>
           <w:szCs w:val="24"/>
         </w:rPr>
-        <w:t>Preprocessing Template</w:t>
+        <w:t xml:space="preserve">Preprocessing </w:t>
       </w:r>
     </w:p>
     <w:p>
@@ -1124,6 +1092,7 @@
             <w:r>
               <w:rPr>
                 <w:rFonts w:ascii="Times New Roman" w:eastAsia="Times New Roman" w:hAnsi="Times New Roman" w:cs="Times New Roman"/>
+                <w:noProof/>
                 <w:sz w:val="24"/>
                 <w:szCs w:val="24"/>
               </w:rPr>
@@ -1233,6 +1202,7 @@
             <w:r>
               <w:rPr>
                 <w:rFonts w:ascii="Times New Roman" w:eastAsia="Times New Roman" w:hAnsi="Times New Roman" w:cs="Times New Roman"/>
+                <w:noProof/>
                 <w:sz w:val="24"/>
                 <w:szCs w:val="24"/>
               </w:rPr>
@@ -1339,6 +1309,7 @@
               <w:rPr>
                 <w:rFonts w:ascii="Times New Roman" w:eastAsia="Times New Roman" w:hAnsi="Times New Roman" w:cs="Times New Roman"/>
                 <w:b/>
+                <w:noProof/>
                 <w:sz w:val="24"/>
                 <w:szCs w:val="24"/>
               </w:rPr>
@@ -1448,6 +1419,7 @@
             <w:r>
               <w:rPr>
                 <w:rFonts w:ascii="Times New Roman" w:eastAsia="Times New Roman" w:hAnsi="Times New Roman" w:cs="Times New Roman"/>
+                <w:noProof/>
                 <w:sz w:val="24"/>
                 <w:szCs w:val="24"/>
               </w:rPr>
@@ -2170,6 +2142,7 @@
   <w:style w:type="character" w:default="1" w:styleId="DefaultParagraphFont">
     <w:name w:val="Default Paragraph Font"/>
     <w:uiPriority w:val="1"/>
+    <w:semiHidden/>
     <w:unhideWhenUsed/>
   </w:style>
   <w:style w:type="table" w:default="1" w:styleId="TableNormal">
